--- a/Tutorial_1/324_Intro_R_RStudio_GBIF.docx
+++ b/Tutorial_1/324_Intro_R_RStudio_GBIF.docx
@@ -72,20 +72,6 @@
     </w:p>
     <w:p>
       <w:pPr>
-        <w:pStyle w:val="Author"/>
-      </w:pPr>
-      <w:r>
-        <w:t xml:space="preserve">Mannfred</w:t>
-      </w:r>
-      <w:r>
-        <w:t xml:space="preserve"> </w:t>
-      </w:r>
-      <w:r>
-        <w:t xml:space="preserve">Boehm</w:t>
-      </w:r>
-    </w:p>
-    <w:p>
-      <w:pPr>
         <w:pStyle w:val="FirstParagraph"/>
       </w:pPr>
       <w:r>
@@ -112,61 +98,91 @@
       <w:r>
         <w:t xml:space="preserve"> </w:t>
       </w:r>
-      <w:r>
-        <w:t xml:space="preserve"> </w:t>
-      </w:r>
-      <w:r>
-        <w:t xml:space="preserve">1) be familiar with GBIF and the types of data that can be obtained,</w:t>
-      </w:r>
-      <w:r>
-        <w:t xml:space="preserve"> </w:t>
-      </w:r>
-      <w:r>
-        <w:t xml:space="preserve"> </w:t>
-      </w:r>
-      <w:r>
-        <w:t xml:space="preserve">2) have some basic skills in R and understand why/how it is useful to taxonomic research,</w:t>
-      </w:r>
-      <w:r>
-        <w:t xml:space="preserve"> </w:t>
-      </w:r>
-      <w:r>
-        <w:t xml:space="preserve"> </w:t>
-      </w:r>
-      <w:r>
-        <w:t xml:space="preserve">3) know the difference between R, RStudio, and RStudio Cloud,</w:t>
-      </w:r>
-      <w:r>
-        <w:t xml:space="preserve"> </w:t>
-      </w:r>
-      <w:r>
-        <w:t xml:space="preserve"> </w:t>
-      </w:r>
-      <w:r>
-        <w:t xml:space="preserve">4) have created an RStudio Cloud account, and be familiar with the BIOL324 workspace,</w:t>
-      </w:r>
-      <w:r>
-        <w:t xml:space="preserve"> </w:t>
-      </w:r>
-      <w:r>
-        <w:t xml:space="preserve"> </w:t>
-      </w:r>
-      <w:r>
-        <w:t xml:space="preserve">5) have a sense of how R and GBIF can be used together to create species distribution maps,</w:t>
-      </w:r>
-      <w:r>
-        <w:t xml:space="preserve"> </w:t>
-      </w:r>
-      <w:r>
-        <w:t xml:space="preserve"> </w:t>
-      </w:r>
-      <w:r>
-        <w:t xml:space="preserve">6) have chosen some plant group(s) to map.</w:t>
-      </w:r>
-    </w:p>
-    <w:p>
-      <w:pPr>
-        <w:pStyle w:val="BodyText"/>
+    </w:p>
+    <w:p>
+      <w:pPr>
+        <w:numPr>
+          <w:numId w:val="1001"/>
+          <w:ilvl w:val="0"/>
+        </w:numPr>
+      </w:pPr>
+      <w:r>
+        <w:t xml:space="preserve">be familiar with GBIF and the types of data that can be obtained,</w:t>
+      </w:r>
+      <w:r>
+        <w:t xml:space="preserve"> </w:t>
+      </w:r>
+    </w:p>
+    <w:p>
+      <w:pPr>
+        <w:numPr>
+          <w:numId w:val="1001"/>
+          <w:ilvl w:val="0"/>
+        </w:numPr>
+      </w:pPr>
+      <w:r>
+        <w:t xml:space="preserve">have some basic skills in R and understand why/how it is useful to taxonomic research,</w:t>
+      </w:r>
+      <w:r>
+        <w:t xml:space="preserve"> </w:t>
+      </w:r>
+    </w:p>
+    <w:p>
+      <w:pPr>
+        <w:numPr>
+          <w:numId w:val="1001"/>
+          <w:ilvl w:val="0"/>
+        </w:numPr>
+      </w:pPr>
+      <w:r>
+        <w:t xml:space="preserve">know the difference between R, RStudio, and RStudio Cloud,</w:t>
+      </w:r>
+      <w:r>
+        <w:t xml:space="preserve"> </w:t>
+      </w:r>
+    </w:p>
+    <w:p>
+      <w:pPr>
+        <w:numPr>
+          <w:numId w:val="1001"/>
+          <w:ilvl w:val="0"/>
+        </w:numPr>
+      </w:pPr>
+      <w:r>
+        <w:t xml:space="preserve">have created an RStudio Cloud account, and be familiar with the BIOL324 workspace,</w:t>
+      </w:r>
+      <w:r>
+        <w:t xml:space="preserve"> </w:t>
+      </w:r>
+    </w:p>
+    <w:p>
+      <w:pPr>
+        <w:numPr>
+          <w:numId w:val="1001"/>
+          <w:ilvl w:val="0"/>
+        </w:numPr>
+      </w:pPr>
+      <w:r>
+        <w:t xml:space="preserve">have a sense of how R and GBIF can be used together to create species distribution maps,</w:t>
+      </w:r>
+      <w:r>
+        <w:t xml:space="preserve"> </w:t>
+      </w:r>
+    </w:p>
+    <w:p>
+      <w:pPr>
+        <w:numPr>
+          <w:numId w:val="1001"/>
+          <w:ilvl w:val="0"/>
+        </w:numPr>
+      </w:pPr>
+      <w:r>
+        <w:t xml:space="preserve">have chosen some plant group(s) to map.</w:t>
+      </w:r>
+    </w:p>
+    <w:p>
+      <w:pPr>
+        <w:pStyle w:val="FirstParagraph"/>
       </w:pPr>
       <w:r>
         <w:t xml:space="preserve"> </w:t>
@@ -580,7 +596,6 @@
       <w:footerReference w:type="default" r:id="rId9"/>
       <w:pgSz w:w="12240" w:h="15840"/>
       <w:pgMar w:top="1440" w:right="1440" w:bottom="1440" w:left="1440" w:header="720" w:footer="720" w:gutter="0"/>
-      <w:lnNumType w:countBy="1" w:restart="continuous"/>
       <w:cols w:space="720"/>
       <w:docGrid w:linePitch="326"/>
     </w:sectPr>
@@ -593,7 +608,7 @@
 </file>
 
 <file path=word/footer1.xml><?xml version="1.0" encoding="utf-8"?>
-<w:ftr xmlns:wpc="http://schemas.microsoft.com/office/word/2010/wordprocessingCanvas" xmlns:cx="http://schemas.microsoft.com/office/drawing/2014/chartex" xmlns:cx1="http://schemas.microsoft.com/office/drawing/2015/9/8/chartex" xmlns:cx2="http://schemas.microsoft.com/office/drawing/2015/10/21/chartex" xmlns:cx3="http://schemas.microsoft.com/office/drawing/2016/5/9/chartex" xmlns:cx4="http://schemas.microsoft.com/office/drawing/2016/5/10/chartex" xmlns:cx5="http://schemas.microsoft.com/office/drawing/2016/5/11/chartex" xmlns:cx6="http://schemas.microsoft.com/office/drawing/2016/5/12/chartex" xmlns:cx7="http://schemas.microsoft.com/office/drawing/2016/5/13/chartex" xmlns:cx8="http://schemas.microsoft.com/office/drawing/2016/5/14/chartex" xmlns:mc="http://schemas.openxmlformats.org/markup-compatibility/2006" xmlns:aink="http://schemas.microsoft.com/office/drawing/2016/ink" xmlns:am3d="http://schemas.microsoft.com/office/drawing/2017/model3d" xmlns:o="urn:schemas-microsoft-com:office:office" xmlns:r="http://schemas.openxmlformats.org/officeDocument/2006/relationships" xmlns:m="http://schemas.openxmlformats.org/officeDocument/2006/math" xmlns:v="urn:schemas-microsoft-com:vml" xmlns:wp14="http://schemas.microsoft.com/office/word/2010/wordprocessingDrawing" xmlns:wp="http://schemas.openxmlformats.org/drawingml/2006/wordprocessingDrawing" xmlns:w10="urn:schemas-microsoft-com:office:word" xmlns:w="http://schemas.openxmlformats.org/wordprocessingml/2006/main" xmlns:w14="http://schemas.microsoft.com/office/word/2010/wordml" xmlns:w15="http://schemas.microsoft.com/office/word/2012/wordml" xmlns:w16cid="http://schemas.microsoft.com/office/word/2016/wordml/cid" xmlns:w16se="http://schemas.microsoft.com/office/word/2015/wordml/symex" xmlns:wpg="http://schemas.microsoft.com/office/word/2010/wordprocessingGroup" xmlns:wpi="http://schemas.microsoft.com/office/word/2010/wordprocessingInk" xmlns:wne="http://schemas.microsoft.com/office/word/2006/wordml" xmlns:wps="http://schemas.microsoft.com/office/word/2010/wordprocessingShape" mc:Ignorable="w14 w15 w16se w16cid wp14">
+<w:ftr xmlns:wpc="http://schemas.microsoft.com/office/word/2010/wordprocessingCanvas" xmlns:cx="http://schemas.microsoft.com/office/drawing/2014/chartex" xmlns:cx1="http://schemas.microsoft.com/office/drawing/2015/9/8/chartex" xmlns:cx2="http://schemas.microsoft.com/office/drawing/2015/10/21/chartex" xmlns:cx3="http://schemas.microsoft.com/office/drawing/2016/5/9/chartex" xmlns:cx4="http://schemas.microsoft.com/office/drawing/2016/5/10/chartex" xmlns:cx5="http://schemas.microsoft.com/office/drawing/2016/5/11/chartex" xmlns:cx6="http://schemas.microsoft.com/office/drawing/2016/5/12/chartex" xmlns:cx7="http://schemas.microsoft.com/office/drawing/2016/5/13/chartex" xmlns:cx8="http://schemas.microsoft.com/office/drawing/2016/5/14/chartex" xmlns:mc="http://schemas.openxmlformats.org/markup-compatibility/2006" xmlns:aink="http://schemas.microsoft.com/office/drawing/2016/ink" xmlns:am3d="http://schemas.microsoft.com/office/drawing/2017/model3d" xmlns:o="urn:schemas-microsoft-com:office:office" xmlns:r="http://schemas.openxmlformats.org/officeDocument/2006/relationships" xmlns:m="http://schemas.openxmlformats.org/officeDocument/2006/math" xmlns:v="urn:schemas-microsoft-com:vml" xmlns:wp14="http://schemas.microsoft.com/office/word/2010/wordprocessingDrawing" xmlns:wp="http://schemas.openxmlformats.org/drawingml/2006/wordprocessingDrawing" xmlns:w10="urn:schemas-microsoft-com:office:word" xmlns:w="http://schemas.openxmlformats.org/wordprocessingml/2006/main" xmlns:w14="http://schemas.microsoft.com/office/word/2010/wordml" xmlns:w15="http://schemas.microsoft.com/office/word/2012/wordml" xmlns:w16cex="http://schemas.microsoft.com/office/word/2018/wordml/cex" xmlns:w16cid="http://schemas.microsoft.com/office/word/2016/wordml/cid" xmlns:w16="http://schemas.microsoft.com/office/word/2018/wordml" xmlns:w16se="http://schemas.microsoft.com/office/word/2015/wordml/symex" xmlns:wpg="http://schemas.microsoft.com/office/word/2010/wordprocessingGroup" xmlns:wpi="http://schemas.microsoft.com/office/word/2010/wordprocessingInk" xmlns:wne="http://schemas.microsoft.com/office/word/2006/wordml" xmlns:wps="http://schemas.microsoft.com/office/word/2010/wordprocessingShape" mc:Ignorable="w14 w15 w16se w16cid w16 w16cex wp14">
   <w:sdt>
     <w:sdtPr>
       <w:id w:val="-778096970"/>
@@ -665,7 +680,7 @@
 </file>
 
 <file path=word/numbering.xml><?xml version="1.0" encoding="utf-8"?>
-<w:numbering xmlns:wpc="http://schemas.microsoft.com/office/word/2010/wordprocessingCanvas" xmlns:cx="http://schemas.microsoft.com/office/drawing/2014/chartex" xmlns:cx1="http://schemas.microsoft.com/office/drawing/2015/9/8/chartex" xmlns:cx2="http://schemas.microsoft.com/office/drawing/2015/10/21/chartex" xmlns:cx3="http://schemas.microsoft.com/office/drawing/2016/5/9/chartex" xmlns:cx4="http://schemas.microsoft.com/office/drawing/2016/5/10/chartex" xmlns:cx5="http://schemas.microsoft.com/office/drawing/2016/5/11/chartex" xmlns:cx6="http://schemas.microsoft.com/office/drawing/2016/5/12/chartex" xmlns:cx7="http://schemas.microsoft.com/office/drawing/2016/5/13/chartex" xmlns:cx8="http://schemas.microsoft.com/office/drawing/2016/5/14/chartex" xmlns:mc="http://schemas.openxmlformats.org/markup-compatibility/2006" xmlns:aink="http://schemas.microsoft.com/office/drawing/2016/ink" xmlns:am3d="http://schemas.microsoft.com/office/drawing/2017/model3d" xmlns:o="urn:schemas-microsoft-com:office:office" xmlns:r="http://schemas.openxmlformats.org/officeDocument/2006/relationships" xmlns:m="http://schemas.openxmlformats.org/officeDocument/2006/math" xmlns:v="urn:schemas-microsoft-com:vml" xmlns:wp14="http://schemas.microsoft.com/office/word/2010/wordprocessingDrawing" xmlns:wp="http://schemas.openxmlformats.org/drawingml/2006/wordprocessingDrawing" xmlns:w10="urn:schemas-microsoft-com:office:word" xmlns:w="http://schemas.openxmlformats.org/wordprocessingml/2006/main" xmlns:w14="http://schemas.microsoft.com/office/word/2010/wordml" xmlns:w15="http://schemas.microsoft.com/office/word/2012/wordml" xmlns:w16cid="http://schemas.microsoft.com/office/word/2016/wordml/cid" xmlns:w16se="http://schemas.microsoft.com/office/word/2015/wordml/symex" xmlns:wpg="http://schemas.microsoft.com/office/word/2010/wordprocessingGroup" xmlns:wpi="http://schemas.microsoft.com/office/word/2010/wordprocessingInk" xmlns:wne="http://schemas.microsoft.com/office/word/2006/wordml" xmlns:wps="http://schemas.microsoft.com/office/word/2010/wordprocessingShape" mc:Ignorable="w14 w15 w16se w16cid wp14">
+<w:numbering xmlns:wpc="http://schemas.microsoft.com/office/word/2010/wordprocessingCanvas" xmlns:cx="http://schemas.microsoft.com/office/drawing/2014/chartex" xmlns:cx1="http://schemas.microsoft.com/office/drawing/2015/9/8/chartex" xmlns:cx2="http://schemas.microsoft.com/office/drawing/2015/10/21/chartex" xmlns:cx3="http://schemas.microsoft.com/office/drawing/2016/5/9/chartex" xmlns:cx4="http://schemas.microsoft.com/office/drawing/2016/5/10/chartex" xmlns:cx5="http://schemas.microsoft.com/office/drawing/2016/5/11/chartex" xmlns:cx6="http://schemas.microsoft.com/office/drawing/2016/5/12/chartex" xmlns:cx7="http://schemas.microsoft.com/office/drawing/2016/5/13/chartex" xmlns:cx8="http://schemas.microsoft.com/office/drawing/2016/5/14/chartex" xmlns:mc="http://schemas.openxmlformats.org/markup-compatibility/2006" xmlns:aink="http://schemas.microsoft.com/office/drawing/2016/ink" xmlns:am3d="http://schemas.microsoft.com/office/drawing/2017/model3d" xmlns:o="urn:schemas-microsoft-com:office:office" xmlns:r="http://schemas.openxmlformats.org/officeDocument/2006/relationships" xmlns:m="http://schemas.openxmlformats.org/officeDocument/2006/math" xmlns:v="urn:schemas-microsoft-com:vml" xmlns:wp14="http://schemas.microsoft.com/office/word/2010/wordprocessingDrawing" xmlns:wp="http://schemas.openxmlformats.org/drawingml/2006/wordprocessingDrawing" xmlns:w10="urn:schemas-microsoft-com:office:word" xmlns:w="http://schemas.openxmlformats.org/wordprocessingml/2006/main" xmlns:w14="http://schemas.microsoft.com/office/word/2010/wordml" xmlns:w15="http://schemas.microsoft.com/office/word/2012/wordml" xmlns:w16cex="http://schemas.microsoft.com/office/word/2018/wordml/cex" xmlns:w16cid="http://schemas.microsoft.com/office/word/2016/wordml/cid" xmlns:w16="http://schemas.microsoft.com/office/word/2018/wordml" xmlns:w16se="http://schemas.microsoft.com/office/word/2015/wordml/symex" xmlns:wpg="http://schemas.microsoft.com/office/word/2010/wordprocessingGroup" xmlns:wpi="http://schemas.microsoft.com/office/word/2010/wordprocessingInk" xmlns:wne="http://schemas.microsoft.com/office/word/2006/wordml" xmlns:wps="http://schemas.microsoft.com/office/word/2010/wordprocessingShape" mc:Ignorable="w14 w15 w16se w16cid w16 w16cex wp14">
   <w:abstractNum w:abstractNumId="0" w15:restartNumberingAfterBreak="0">
     <w:nsid w:val="E17F69BA"/>
     <w:multiLevelType w:val="multilevel"/>
@@ -944,6 +959,118 @@
     <w:lvl w:ilvl="8">
       <w:numFmt w:val="bullet"/>
       <w:lvlText w:val=" "/>
+      <w:lvlJc w:val="left"/>
+      <w:pPr>
+        <w:tabs>
+          <w:tab w:val="num" w:pos="5760"/>
+        </w:tabs>
+        <w:ind w:left="6240" w:hanging="480"/>
+      </w:pPr>
+    </w:lvl>
+  </w:abstractNum>
+  <w:abstractNum w:abstractNumId="99411">
+    <w:nsid w:val="ea454b4c"/>
+    <w:multiLevelType w:val="multilevel"/>
+    <w:lvl w:ilvl="0">
+      <w:start w:val="1"/>
+      <w:numFmt w:val="decimal"/>
+      <w:lvlText w:val="%1."/>
+      <w:lvlJc w:val="left"/>
+      <w:pPr>
+        <w:tabs>
+          <w:tab w:val="num" w:pos="0"/>
+        </w:tabs>
+        <w:ind w:left="480" w:hanging="480"/>
+      </w:pPr>
+    </w:lvl>
+    <w:lvl w:ilvl="1">
+      <w:start w:val="1"/>
+      <w:numFmt w:val="decimal"/>
+      <w:lvlText w:val="%2."/>
+      <w:lvlJc w:val="left"/>
+      <w:pPr>
+        <w:tabs>
+          <w:tab w:val="num" w:pos="720"/>
+        </w:tabs>
+        <w:ind w:left="1200" w:hanging="480"/>
+      </w:pPr>
+    </w:lvl>
+    <w:lvl w:ilvl="2">
+      <w:start w:val="1"/>
+      <w:numFmt w:val="decimal"/>
+      <w:lvlText w:val="%3."/>
+      <w:lvlJc w:val="left"/>
+      <w:pPr>
+        <w:tabs>
+          <w:tab w:val="num" w:pos="1440"/>
+        </w:tabs>
+        <w:ind w:left="1920" w:hanging="480"/>
+      </w:pPr>
+    </w:lvl>
+    <w:lvl w:ilvl="3">
+      <w:start w:val="1"/>
+      <w:numFmt w:val="decimal"/>
+      <w:lvlText w:val="%4."/>
+      <w:lvlJc w:val="left"/>
+      <w:pPr>
+        <w:tabs>
+          <w:tab w:val="num" w:pos="2160"/>
+        </w:tabs>
+        <w:ind w:left="2640" w:hanging="480"/>
+      </w:pPr>
+    </w:lvl>
+    <w:lvl w:ilvl="4">
+      <w:start w:val="1"/>
+      <w:numFmt w:val="decimal"/>
+      <w:lvlText w:val="%5."/>
+      <w:lvlJc w:val="left"/>
+      <w:pPr>
+        <w:tabs>
+          <w:tab w:val="num" w:pos="2880"/>
+        </w:tabs>
+        <w:ind w:left="3360" w:hanging="480"/>
+      </w:pPr>
+    </w:lvl>
+    <w:lvl w:ilvl="5">
+      <w:start w:val="1"/>
+      <w:numFmt w:val="decimal"/>
+      <w:lvlText w:val="%6."/>
+      <w:lvlJc w:val="left"/>
+      <w:pPr>
+        <w:tabs>
+          <w:tab w:val="num" w:pos="3600"/>
+        </w:tabs>
+        <w:ind w:left="4080" w:hanging="480"/>
+      </w:pPr>
+    </w:lvl>
+    <w:lvl w:ilvl="6">
+      <w:start w:val="1"/>
+      <w:numFmt w:val="decimal"/>
+      <w:lvlText w:val="%7."/>
+      <w:lvlJc w:val="left"/>
+      <w:pPr>
+        <w:tabs>
+          <w:tab w:val="num" w:pos="4320"/>
+        </w:tabs>
+        <w:ind w:left="4800" w:hanging="480"/>
+      </w:pPr>
+    </w:lvl>
+    <w:lvl w:ilvl="7">
+      <w:start w:val="1"/>
+      <w:numFmt w:val="decimal"/>
+      <w:lvlText w:val="%8."/>
+      <w:lvlJc w:val="left"/>
+      <w:pPr>
+        <w:tabs>
+          <w:tab w:val="num" w:pos="5040"/>
+        </w:tabs>
+        <w:ind w:left="5520" w:hanging="480"/>
+      </w:pPr>
+    </w:lvl>
+    <w:lvl w:ilvl="8">
+      <w:start w:val="1"/>
+      <w:numFmt w:val="decimal"/>
+      <w:lvlText w:val="%9."/>
       <w:lvlJc w:val="left"/>
       <w:pPr>
         <w:tabs>
@@ -962,11 +1089,41 @@
   <w:num w:numId="1000">
     <w:abstractNumId w:val="990"/>
   </w:num>
+  <w:num w:numId="1001">
+    <w:abstractNumId w:val="99411"/>
+    <w:lvlOverride w:ilvl="0">
+      <w:startOverride w:val="1"/>
+    </w:lvlOverride>
+    <w:lvlOverride w:ilvl="1">
+      <w:startOverride w:val="1"/>
+    </w:lvlOverride>
+    <w:lvlOverride w:ilvl="2">
+      <w:startOverride w:val="1"/>
+    </w:lvlOverride>
+    <w:lvlOverride w:ilvl="3">
+      <w:startOverride w:val="1"/>
+    </w:lvlOverride>
+    <w:lvlOverride w:ilvl="4">
+      <w:startOverride w:val="1"/>
+    </w:lvlOverride>
+    <w:lvlOverride w:ilvl="5">
+      <w:startOverride w:val="1"/>
+    </w:lvlOverride>
+    <w:lvlOverride w:ilvl="6">
+      <w:startOverride w:val="1"/>
+    </w:lvlOverride>
+    <w:lvlOverride w:ilvl="7">
+      <w:startOverride w:val="1"/>
+    </w:lvlOverride>
+    <w:lvlOverride w:ilvl="8">
+      <w:startOverride w:val="1"/>
+    </w:lvlOverride>
+  </w:num>
 </w:numbering>
 </file>
 
 <file path=word/styles.xml><?xml version="1.0" encoding="utf-8"?>
-<w:styles xmlns:mc="http://schemas.openxmlformats.org/markup-compatibility/2006" xmlns:r="http://schemas.openxmlformats.org/officeDocument/2006/relationships" xmlns:w="http://schemas.openxmlformats.org/wordprocessingml/2006/main" xmlns:w14="http://schemas.microsoft.com/office/word/2010/wordml" xmlns:w15="http://schemas.microsoft.com/office/word/2012/wordml" xmlns:w16cid="http://schemas.microsoft.com/office/word/2016/wordml/cid" xmlns:w16se="http://schemas.microsoft.com/office/word/2015/wordml/symex" mc:Ignorable="w14 w15 w16se w16cid">
+<w:styles xmlns:mc="http://schemas.openxmlformats.org/markup-compatibility/2006" xmlns:r="http://schemas.openxmlformats.org/officeDocument/2006/relationships" xmlns:w="http://schemas.openxmlformats.org/wordprocessingml/2006/main" xmlns:w14="http://schemas.microsoft.com/office/word/2010/wordml" xmlns:w15="http://schemas.microsoft.com/office/word/2012/wordml" xmlns:w16cex="http://schemas.microsoft.com/office/word/2018/wordml/cex" xmlns:w16cid="http://schemas.microsoft.com/office/word/2016/wordml/cid" xmlns:w16="http://schemas.microsoft.com/office/word/2018/wordml" xmlns:w16se="http://schemas.microsoft.com/office/word/2015/wordml/symex" mc:Ignorable="w14 w15 w16se w16cid w16 w16cex">
   <w:docDefaults>
     <w:rPrDefault>
       <w:rPr>
